--- a/Nalanda_Common_spell/05-Chandrakirti/work_collated_docx/BABCF0CB_format_namgyal.docx
+++ b/Nalanda_Common_spell/05-Chandrakirti/work_collated_docx/BABCF0CB_format_namgyal.docx
@@ -1780,7 +1780,7 @@
         <w:footnoteReference w:id="216"/>
       </w:r>
       <w:r>
-        <w:t xml:space="preserve">བྱེད་པ།སློབ་དཔོན་ཟླ་བ་གྲགས་པ་ཐེག་པ་མཆོག་ལ་ཐུགས་གཞོལ་བ། །​མི་འཕྲོགས་པའི་མཁྱེན་རབ་དང་ཐུགས་རྗེ་མངའ་བ། རི་མོར་བྲིས་པའི་བ་དྲུས་</w:t>
+        <w:t xml:space="preserve">བྱེད་པ། སློབ་དཔོན་ཟླ་བ་གྲགས་པ་ཐེག་པ་མཆོག་ལ་ཐུགས་གཞོལ་བ། །​མི་འཕྲོགས་པའི་མཁྱེན་རབ་དང་ཐུགས་རྗེ་མངའ་བ། རི་མོར་བྲིས་པའི་བ་དྲུས་</w:t>
       </w:r>
       <w:r>
         <w:rPr>
@@ -4938,7 +4938,7 @@
         <w:t xml:space="preserve"> </w:t>
       </w:r>
       <w:r>
-        <w:t xml:space="preserve">གྱུར་ཞིང་ཅིང་། སྣར་ཐང་། པེ་ཅིན།</w:t>
+        <w:t xml:space="preserve">ཞིང་ཅིང་། སྣར་ཐང་། པེ་ཅིན།</w:t>
       </w:r>
     </w:p>
   </w:footnote>
